--- a/files/CMS-2017-0163-0790-1.docx
+++ b/files/CMS-2017-0163-0790-1.docx
@@ -11,7 +11,6 @@
         </w:rPr>
       </w:pPr>
       <w:bookmarkStart w:id="0" w:name="_GoBack"/>
-      <w:bookmarkEnd w:id="0"/>
     </w:p>
     <w:p>
       <w:pPr>
@@ -180,23 +179,7 @@
           <w:rFonts w:ascii="Times New Roman" w:eastAsia="Times New Roman" w:hAnsi="Times New Roman" w:cs="Times New Roman"/>
           <w:color w:val="000000"/>
         </w:rPr>
-        <w:t xml:space="preserve">-- Additionally, plans which have low enrollment are treated as the lowest level of plan in terms of rebates, which has the consequences of pressuring plan agencies to consolidate into larger entities. </w:t>
-      </w:r>
-      <w:proofErr w:type="gramStart"/>
-      <w:r>
-        <w:rPr>
-          <w:rFonts w:ascii="Times New Roman" w:eastAsia="Times New Roman" w:hAnsi="Times New Roman" w:cs="Times New Roman"/>
-          <w:color w:val="000000"/>
-        </w:rPr>
-        <w:t>This  may</w:t>
-      </w:r>
-      <w:proofErr w:type="gramEnd"/>
-      <w:r>
-        <w:rPr>
-          <w:rFonts w:ascii="Times New Roman" w:eastAsia="Times New Roman" w:hAnsi="Times New Roman" w:cs="Times New Roman"/>
-          <w:color w:val="000000"/>
-        </w:rPr>
-        <w:t xml:space="preserve"> negatively impact consumer groups which are small and have specialized needs which may not be fully appreciated under a general plan.</w:t>
+        <w:t>-- Additionally, plans which have low enrollment are treated as the lowest level of plan in terms of rebates, which has the consequences of pressuring plan agencies to consolidate into larger entities. This  may negatively impact consumer groups which are small and have specialized needs which may not be fully appreciated under a general plan.</w:t>
       </w:r>
     </w:p>
     <w:p>
@@ -279,6 +262,7 @@
         </w:rPr>
         <w:br/>
       </w:r>
+      <w:bookmarkEnd w:id="0"/>
     </w:p>
     <w:sectPr>
       <w:pgSz w:w="12240" w:h="15840"/>

--- a/files/CMS-2017-0163-0790-1.docx
+++ b/files/CMS-2017-0163-0790-1.docx
@@ -11,6 +11,7 @@
         </w:rPr>
       </w:pPr>
       <w:bookmarkStart w:id="0" w:name="_GoBack"/>
+      <w:bookmarkEnd w:id="0"/>
     </w:p>
     <w:p>
       <w:pPr>
@@ -179,7 +180,23 @@
           <w:rFonts w:ascii="Times New Roman" w:eastAsia="Times New Roman" w:hAnsi="Times New Roman" w:cs="Times New Roman"/>
           <w:color w:val="000000"/>
         </w:rPr>
-        <w:t>-- Additionally, plans which have low enrollment are treated as the lowest level of plan in terms of rebates, which has the consequences of pressuring plan agencies to consolidate into larger entities. This  may negatively impact consumer groups which are small and have specialized needs which may not be fully appreciated under a general plan.</w:t>
+        <w:t xml:space="preserve">-- Additionally, plans which have low enrollment are treated as the lowest level of plan in terms of rebates, which has the consequences of pressuring plan agencies to consolidate into larger entities. </w:t>
+      </w:r>
+      <w:proofErr w:type="gramStart"/>
+      <w:r>
+        <w:rPr>
+          <w:rFonts w:ascii="Times New Roman" w:eastAsia="Times New Roman" w:hAnsi="Times New Roman" w:cs="Times New Roman"/>
+          <w:color w:val="000000"/>
+        </w:rPr>
+        <w:t>This  may</w:t>
+      </w:r>
+      <w:proofErr w:type="gramEnd"/>
+      <w:r>
+        <w:rPr>
+          <w:rFonts w:ascii="Times New Roman" w:eastAsia="Times New Roman" w:hAnsi="Times New Roman" w:cs="Times New Roman"/>
+          <w:color w:val="000000"/>
+        </w:rPr>
+        <w:t xml:space="preserve"> negatively impact consumer groups which are small and have specialized needs which may not be fully appreciated under a general plan.</w:t>
       </w:r>
     </w:p>
     <w:p>
@@ -262,7 +279,6 @@
         </w:rPr>
         <w:br/>
       </w:r>
-      <w:bookmarkEnd w:id="0"/>
     </w:p>
     <w:sectPr>
       <w:pgSz w:w="12240" w:h="15840"/>
